--- a/module1/github/github.docx
+++ b/module1/github/github.docx
@@ -63,6 +63,147 @@
     <w:p>
       <w:r>
         <w:t xml:space="preserve">        </w:t>
+      </w:r>
+      <w:r>
+        <w:t>Step 1: create account on github.com</w:t>
+      </w:r>
+    </w:p>
+    <w:p>
+      <w:r>
+        <w:t xml:space="preserve">          </w:t>
+      </w:r>
+      <w:r>
+        <w:t>Step 2: download git software</w:t>
+      </w:r>
+    </w:p>
+    <w:p>
+      <w:r>
+        <w:t xml:space="preserve">                       </w:t>
+      </w:r>
+      <w:hyperlink r:id="rId4" w:history="1">
+        <w:r>
+          <w:rPr>
+            <w:rStyle w:val="Hyperlink"/>
+          </w:rPr>
+          <w:t>https://git-scm.com/download/win</w:t>
+        </w:r>
+      </w:hyperlink>
+    </w:p>
+    <w:p>
+      <w:r>
+        <w:t xml:space="preserve">        step 3: command for upload local pc data on github.com server</w:t>
+      </w:r>
+    </w:p>
+    <w:p>
+      <w:r>
+        <w:t xml:space="preserve">                           </w:t>
+      </w:r>
+      <w:proofErr w:type="spellStart"/>
+      <w:proofErr w:type="gramStart"/>
+      <w:r>
+        <w:t>cmd</w:t>
+      </w:r>
+      <w:proofErr w:type="spellEnd"/>
+      <w:r>
+        <w:t xml:space="preserve"> :</w:t>
+      </w:r>
+      <w:proofErr w:type="gramEnd"/>
+      <w:r>
+        <w:t xml:space="preserve"> git </w:t>
+      </w:r>
+      <w:proofErr w:type="spellStart"/>
+      <w:r>
+        <w:t>init</w:t>
+      </w:r>
+      <w:proofErr w:type="spellEnd"/>
+      <w:r>
+        <w:t xml:space="preserve"> </w:t>
+      </w:r>
+    </w:p>
+    <w:p>
+      <w:r>
+        <w:t xml:space="preserve">                            </w:t>
+      </w:r>
+      <w:proofErr w:type="spellStart"/>
+      <w:proofErr w:type="gramStart"/>
+      <w:r>
+        <w:t>cmd</w:t>
+      </w:r>
+      <w:proofErr w:type="spellEnd"/>
+      <w:r>
+        <w:t xml:space="preserve"> :</w:t>
+      </w:r>
+      <w:proofErr w:type="gramEnd"/>
+      <w:r>
+        <w:t xml:space="preserve"> git add .</w:t>
+      </w:r>
+    </w:p>
+    <w:p>
+      <w:r>
+        <w:t xml:space="preserve">                            </w:t>
+      </w:r>
+      <w:proofErr w:type="spellStart"/>
+      <w:r>
+        <w:t>cmd</w:t>
+      </w:r>
+      <w:proofErr w:type="spellEnd"/>
+      <w:r>
+        <w:t xml:space="preserve">: </w:t>
+      </w:r>
+      <w:r>
+        <w:t>git commit -m ’01-06-2023 all data uploaded’</w:t>
+      </w:r>
+    </w:p>
+    <w:p>
+      <w:r>
+        <w:t xml:space="preserve">                             </w:t>
+      </w:r>
+      <w:proofErr w:type="spellStart"/>
+      <w:proofErr w:type="gramStart"/>
+      <w:r>
+        <w:t>cmd</w:t>
+      </w:r>
+      <w:proofErr w:type="spellEnd"/>
+      <w:r>
+        <w:t xml:space="preserve"> :</w:t>
+      </w:r>
+      <w:proofErr w:type="gramEnd"/>
+      <w:r>
+        <w:t xml:space="preserve"> git remote add origin </w:t>
+      </w:r>
+      <w:hyperlink r:id="rId5" w:history="1">
+        <w:r>
+          <w:rPr>
+            <w:rStyle w:val="Hyperlink"/>
+          </w:rPr>
+          <w:t>https://github.com/Brijesh1990/laravel230pmtts.git</w:t>
+        </w:r>
+      </w:hyperlink>
+    </w:p>
+    <w:p>
+      <w:r>
+        <w:t xml:space="preserve">                            </w:t>
+      </w:r>
+      <w:proofErr w:type="spellStart"/>
+      <w:proofErr w:type="gramStart"/>
+      <w:r>
+        <w:t>cmd</w:t>
+      </w:r>
+      <w:proofErr w:type="spellEnd"/>
+      <w:r>
+        <w:t xml:space="preserve"> :</w:t>
+      </w:r>
+      <w:proofErr w:type="gramEnd"/>
+      <w:r>
+        <w:t xml:space="preserve"> git push -u  origin master</w:t>
+      </w:r>
+    </w:p>
+    <w:p>
+      <w:r>
+        <w:t xml:space="preserve">                           </w:t>
+      </w:r>
+      <w:r>
+        <w:t xml:space="preserve"> </w:t>
       </w:r>
     </w:p>
     <w:sectPr>
@@ -503,6 +644,29 @@
     <w:semiHidden/>
     <w:unhideWhenUsed/>
   </w:style>
+  <w:style w:type="character" w:styleId="Hyperlink">
+    <w:name w:val="Hyperlink"/>
+    <w:basedOn w:val="DefaultParagraphFont"/>
+    <w:uiPriority w:val="99"/>
+    <w:unhideWhenUsed/>
+    <w:rsid w:val="00955905"/>
+    <w:rPr>
+      <w:color w:val="0563C1" w:themeColor="hyperlink"/>
+      <w:u w:val="single"/>
+    </w:rPr>
+  </w:style>
+  <w:style w:type="character" w:styleId="UnresolvedMention">
+    <w:name w:val="Unresolved Mention"/>
+    <w:basedOn w:val="DefaultParagraphFont"/>
+    <w:uiPriority w:val="99"/>
+    <w:semiHidden/>
+    <w:unhideWhenUsed/>
+    <w:rsid w:val="00955905"/>
+    <w:rPr>
+      <w:color w:val="605E5C"/>
+      <w:shd w:val="clear" w:color="auto" w:fill="E1DFDD"/>
+    </w:rPr>
+  </w:style>
 </w:styles>
 </file>
 

--- a/module1/github/github.docx
+++ b/module1/github/github.docx
@@ -1,18 +1,20 @@
 
 <file path=word/document.xml><?xml version="1.0" encoding="utf-8"?>
-<w:document xmlns:wpc="http://schemas.microsoft.com/office/word/2010/wordprocessingCanvas" xmlns:cx="http://schemas.microsoft.com/office/drawing/2014/chartex" xmlns:cx1="http://schemas.microsoft.com/office/drawing/2015/9/8/chartex" xmlns:cx2="http://schemas.microsoft.com/office/drawing/2015/10/21/chartex" xmlns:cx3="http://schemas.microsoft.com/office/drawing/2016/5/9/chartex" xmlns:cx4="http://schemas.microsoft.com/office/drawing/2016/5/10/chartex" xmlns:cx5="http://schemas.microsoft.com/office/drawing/2016/5/11/chartex" xmlns:cx6="http://schemas.microsoft.com/office/drawing/2016/5/12/chartex" xmlns:cx7="http://schemas.microsoft.com/office/drawing/2016/5/13/chartex" xmlns:cx8="http://schemas.microsoft.com/office/drawing/2016/5/14/chartex" xmlns:mc="http://schemas.openxmlformats.org/markup-compatibility/2006" xmlns:aink="http://schemas.microsoft.com/office/drawing/2016/ink" xmlns:am3d="http://schemas.microsoft.com/office/drawing/2017/model3d" xmlns:o="urn:schemas-microsoft-com:office:office" xmlns:oel="http://schemas.microsoft.com/office/2019/extlst" xmlns:r="http://schemas.openxmlformats.org/officeDocument/2006/relationships" xmlns:m="http://schemas.openxmlformats.org/officeDocument/2006/math" xmlns:v="urn:schemas-microsoft-com:vml" xmlns:wp14="http://schemas.microsoft.com/office/word/2010/wordprocessingDrawing" xmlns:wp="http://schemas.openxmlformats.org/drawingml/2006/wordprocessingDrawing" xmlns:w10="urn:schemas-microsoft-com:office:word" xmlns:w="http://schemas.openxmlformats.org/wordprocessingml/2006/main" xmlns:w14="http://schemas.microsoft.com/office/word/2010/wordml" xmlns:w15="http://schemas.microsoft.com/office/word/2012/wordml" xmlns:w16cex="http://schemas.microsoft.com/office/word/2018/wordml/cex" xmlns:w16cid="http://schemas.microsoft.com/office/word/2016/wordml/cid" xmlns:w16="http://schemas.microsoft.com/office/word/2018/wordml" xmlns:w16du="http://schemas.microsoft.com/office/word/2023/wordml/word16du" xmlns:w16sdtdh="http://schemas.microsoft.com/office/word/2020/wordml/sdtdatahash" xmlns:w16se="http://schemas.microsoft.com/office/word/2015/wordml/symex" xmlns:wpg="http://schemas.microsoft.com/office/word/2010/wordprocessingGroup" xmlns:wpi="http://schemas.microsoft.com/office/word/2010/wordprocessingInk" xmlns:wne="http://schemas.microsoft.com/office/word/2006/wordml" xmlns:wps="http://schemas.microsoft.com/office/word/2010/wordprocessingShape" mc:Ignorable="w14 w15 w16se w16cid w16 w16cex w16sdtdh wp14">
+<w:document xmlns:wpc="http://schemas.microsoft.com/office/word/2010/wordprocessingCanvas" xmlns:cx="http://schemas.microsoft.com/office/drawing/2014/chartex" xmlns:cx1="http://schemas.microsoft.com/office/drawing/2015/9/8/chartex" xmlns:cx2="http://schemas.microsoft.com/office/drawing/2015/10/21/chartex" xmlns:cx3="http://schemas.microsoft.com/office/drawing/2016/5/9/chartex" xmlns:cx4="http://schemas.microsoft.com/office/drawing/2016/5/10/chartex" xmlns:cx5="http://schemas.microsoft.com/office/drawing/2016/5/11/chartex" xmlns:cx6="http://schemas.microsoft.com/office/drawing/2016/5/12/chartex" xmlns:cx7="http://schemas.microsoft.com/office/drawing/2016/5/13/chartex" xmlns:cx8="http://schemas.microsoft.com/office/drawing/2016/5/14/chartex" xmlns:mc="http://schemas.openxmlformats.org/markup-compatibility/2006" xmlns:aink="http://schemas.microsoft.com/office/drawing/2016/ink" xmlns:am3d="http://schemas.microsoft.com/office/drawing/2017/model3d" xmlns:o="urn:schemas-microsoft-com:office:office" xmlns:oel="http://schemas.microsoft.com/office/2019/extlst" xmlns:r="http://schemas.openxmlformats.org/officeDocument/2006/relationships" xmlns:m="http://schemas.openxmlformats.org/officeDocument/2006/math" xmlns:v="urn:schemas-microsoft-com:vml" xmlns:wp14="http://schemas.microsoft.com/office/word/2010/wordprocessingDrawing" xmlns:wp="http://schemas.openxmlformats.org/drawingml/2006/wordprocessingDrawing" xmlns:w10="urn:schemas-microsoft-com:office:word" xmlns:w="http://schemas.openxmlformats.org/wordprocessingml/2006/main" xmlns:w14="http://schemas.microsoft.com/office/word/2010/wordml" xmlns:w15="http://schemas.microsoft.com/office/word/2012/wordml" xmlns:w16cex="http://schemas.microsoft.com/office/word/2018/wordml/cex" xmlns:w16cid="http://schemas.microsoft.com/office/word/2016/wordml/cid" xmlns:w16="http://schemas.microsoft.com/office/word/2018/wordml" xmlns:w16sdtdh="http://schemas.microsoft.com/office/word/2020/wordml/sdtdatahash" xmlns:w16se="http://schemas.microsoft.com/office/word/2015/wordml/symex" xmlns:wpg="http://schemas.microsoft.com/office/word/2010/wordprocessingGroup" xmlns:wpi="http://schemas.microsoft.com/office/word/2010/wordprocessingInk" xmlns:wne="http://schemas.microsoft.com/office/word/2006/wordml" xmlns:wps="http://schemas.microsoft.com/office/word/2010/wordprocessingShape" mc:Ignorable="w14 w15 w16se w16cid w16 w16cex w16sdtdh wp14">
   <w:body>
     <w:p>
       <w:pPr>
         <w:rPr>
           <w:b/>
           <w:bCs/>
+          <w:lang w:val="en-US"/>
         </w:rPr>
       </w:pPr>
       <w:r>
         <w:rPr>
           <w:b/>
           <w:bCs/>
+          <w:lang w:val="en-US"/>
         </w:rPr>
         <w:t xml:space="preserve">What is </w:t>
       </w:r>
@@ -22,6 +24,7 @@
         <w:rPr>
           <w:b/>
           <w:bCs/>
+          <w:lang w:val="en-US"/>
         </w:rPr>
         <w:t>github</w:t>
       </w:r>
@@ -30,179 +33,536 @@
         <w:rPr>
           <w:b/>
           <w:bCs/>
+          <w:lang w:val="en-US"/>
         </w:rPr>
         <w:t xml:space="preserve"> ?</w:t>
       </w:r>
       <w:proofErr w:type="gramEnd"/>
     </w:p>
     <w:p>
+      <w:pPr>
+        <w:rPr>
+          <w:lang w:val="en-US"/>
+        </w:rPr>
+      </w:pPr>
       <w:r>
         <w:rPr>
           <w:b/>
           <w:bCs/>
-        </w:rPr>
-        <w:t xml:space="preserve">    </w:t>
+          <w:lang w:val="en-US"/>
+        </w:rPr>
+        <w:t xml:space="preserve">        </w:t>
       </w:r>
       <w:proofErr w:type="spellStart"/>
       <w:r>
+        <w:rPr>
+          <w:lang w:val="en-US"/>
+        </w:rPr>
         <w:t>Github</w:t>
       </w:r>
       <w:proofErr w:type="spellEnd"/>
       <w:r>
-        <w:t xml:space="preserve"> is server repository systems where we </w:t>
+        <w:rPr>
+          <w:lang w:val="en-US"/>
+        </w:rPr>
+        <w:t xml:space="preserve"> is a process where we upload our data on </w:t>
+      </w:r>
+      <w:proofErr w:type="spellStart"/>
+      <w:r>
+        <w:rPr>
+          <w:lang w:val="en-US"/>
+        </w:rPr>
+        <w:t>github</w:t>
+      </w:r>
+      <w:proofErr w:type="spellEnd"/>
+      <w:r>
+        <w:rPr>
+          <w:lang w:val="en-US"/>
+        </w:rPr>
+        <w:t xml:space="preserve"> server.</w:t>
+      </w:r>
+    </w:p>
+    <w:p>
+      <w:pPr>
+        <w:rPr>
+          <w:lang w:val="en-US"/>
+        </w:rPr>
+      </w:pPr>
+      <w:r>
+        <w:rPr>
+          <w:lang w:val="en-US"/>
+        </w:rPr>
+        <w:t xml:space="preserve">        </w:t>
+      </w:r>
+      <w:proofErr w:type="spellStart"/>
+      <w:r>
+        <w:rPr>
+          <w:lang w:val="en-US"/>
+        </w:rPr>
+        <w:t>Github</w:t>
+      </w:r>
+      <w:proofErr w:type="spellEnd"/>
+      <w:r>
+        <w:rPr>
+          <w:lang w:val="en-US"/>
+        </w:rPr>
+        <w:t xml:space="preserve"> is a </w:t>
       </w:r>
       <w:proofErr w:type="gramStart"/>
       <w:r>
-        <w:t>share ,</w:t>
+        <w:rPr>
+          <w:lang w:val="en-US"/>
+        </w:rPr>
+        <w:t>repository systems</w:t>
       </w:r>
       <w:proofErr w:type="gramEnd"/>
       <w:r>
-        <w:t xml:space="preserve"> push and commit data on github.com server</w:t>
-      </w:r>
-    </w:p>
-    <w:p>
-      <w:r>
-        <w:t xml:space="preserve">        </w:t>
-      </w:r>
-      <w:r>
-        <w:t>Step 1: create account on github.com</w:t>
-      </w:r>
-    </w:p>
-    <w:p>
-      <w:r>
-        <w:t xml:space="preserve">          </w:t>
-      </w:r>
-      <w:r>
-        <w:t>Step 2: download git software</w:t>
-      </w:r>
-    </w:p>
-    <w:p>
-      <w:r>
-        <w:t xml:space="preserve">                       </w:t>
+        <w:rPr>
+          <w:lang w:val="en-US"/>
+        </w:rPr>
+        <w:t xml:space="preserve"> where we upload our data on </w:t>
+      </w:r>
+      <w:proofErr w:type="spellStart"/>
+      <w:r>
+        <w:rPr>
+          <w:lang w:val="en-US"/>
+        </w:rPr>
+        <w:t>github</w:t>
+      </w:r>
+      <w:proofErr w:type="spellEnd"/>
+      <w:r>
+        <w:rPr>
+          <w:lang w:val="en-US"/>
+        </w:rPr>
+        <w:t xml:space="preserve"> server. </w:t>
+      </w:r>
+    </w:p>
+    <w:p>
+      <w:pPr>
+        <w:rPr>
+          <w:lang w:val="en-US"/>
+        </w:rPr>
+      </w:pPr>
+      <w:r>
+        <w:rPr>
+          <w:lang w:val="en-US"/>
+        </w:rPr>
+        <w:t xml:space="preserve">     a)   create </w:t>
+      </w:r>
+      <w:proofErr w:type="spellStart"/>
+      <w:proofErr w:type="gramStart"/>
+      <w:r>
+        <w:rPr>
+          <w:lang w:val="en-US"/>
+        </w:rPr>
+        <w:t>a</w:t>
+      </w:r>
+      <w:proofErr w:type="spellEnd"/>
+      <w:proofErr w:type="gramEnd"/>
+      <w:r>
+        <w:rPr>
+          <w:lang w:val="en-US"/>
+        </w:rPr>
+        <w:t xml:space="preserve"> account on </w:t>
+      </w:r>
+      <w:proofErr w:type="spellStart"/>
+      <w:r>
+        <w:rPr>
+          <w:lang w:val="en-US"/>
+        </w:rPr>
+        <w:t>github</w:t>
+      </w:r>
+      <w:proofErr w:type="spellEnd"/>
+    </w:p>
+    <w:p>
+      <w:pPr>
+        <w:rPr>
+          <w:lang w:val="en-US"/>
+        </w:rPr>
+      </w:pPr>
+      <w:r>
+        <w:rPr>
+          <w:lang w:val="en-US"/>
+        </w:rPr>
+        <w:t xml:space="preserve">                      </w:t>
       </w:r>
       <w:hyperlink r:id="rId4" w:history="1">
         <w:r>
           <w:rPr>
             <w:rStyle w:val="Hyperlink"/>
+            <w:lang w:val="en-US"/>
+          </w:rPr>
+          <w:t>https://github.com/</w:t>
+        </w:r>
+      </w:hyperlink>
+    </w:p>
+    <w:p>
+      <w:pPr>
+        <w:rPr>
+          <w:lang w:val="en-US"/>
+        </w:rPr>
+      </w:pPr>
+      <w:r>
+        <w:rPr>
+          <w:lang w:val="en-US"/>
+        </w:rPr>
+        <w:t xml:space="preserve">  b) login in </w:t>
+      </w:r>
+      <w:proofErr w:type="spellStart"/>
+      <w:r>
+        <w:rPr>
+          <w:lang w:val="en-US"/>
+        </w:rPr>
+        <w:t>github</w:t>
+      </w:r>
+      <w:proofErr w:type="spellEnd"/>
+      <w:r>
+        <w:rPr>
+          <w:lang w:val="en-US"/>
+        </w:rPr>
+        <w:t xml:space="preserve"> and create a repository</w:t>
+      </w:r>
+    </w:p>
+    <w:p>
+      <w:pPr>
+        <w:rPr>
+          <w:lang w:val="en-US"/>
+        </w:rPr>
+      </w:pPr>
+      <w:r>
+        <w:rPr>
+          <w:lang w:val="en-US"/>
+        </w:rPr>
+        <w:t xml:space="preserve">            </w:t>
+      </w:r>
+      <w:hyperlink r:id="rId5" w:history="1">
+        <w:r>
+          <w:rPr>
+            <w:rStyle w:val="Hyperlink"/>
+            <w:lang w:val="en-US"/>
+          </w:rPr>
+          <w:t>https://github.com/Brijesh1990/php230ttsdata.git</w:t>
+        </w:r>
+      </w:hyperlink>
+    </w:p>
+    <w:p>
+      <w:pPr>
+        <w:rPr>
+          <w:lang w:val="en-US"/>
+        </w:rPr>
+      </w:pPr>
+      <w:r>
+        <w:rPr>
+          <w:lang w:val="en-US"/>
+        </w:rPr>
+        <w:t xml:space="preserve">c) download git software to upload data on </w:t>
+      </w:r>
+      <w:proofErr w:type="spellStart"/>
+      <w:r>
+        <w:rPr>
+          <w:lang w:val="en-US"/>
+        </w:rPr>
+        <w:t>github</w:t>
+      </w:r>
+      <w:proofErr w:type="spellEnd"/>
+      <w:r>
+        <w:rPr>
+          <w:lang w:val="en-US"/>
+        </w:rPr>
+        <w:t xml:space="preserve"> server</w:t>
+      </w:r>
+    </w:p>
+    <w:p>
+      <w:pPr>
+        <w:rPr>
+          <w:lang w:val="en-US"/>
+        </w:rPr>
+      </w:pPr>
+      <w:r>
+        <w:rPr>
+          <w:lang w:val="en-US"/>
+        </w:rPr>
+        <w:t xml:space="preserve"> </w:t>
+      </w:r>
+      <w:r>
+        <w:rPr>
+          <w:lang w:val="en-US"/>
+        </w:rPr>
+        <w:t xml:space="preserve">         </w:t>
+      </w:r>
+      <w:hyperlink r:id="rId6" w:history="1">
+        <w:r>
+          <w:rPr>
+            <w:rStyle w:val="Hyperlink"/>
+            <w:lang w:val="en-US"/>
           </w:rPr>
           <w:t>https://git-scm.com/download/win</w:t>
         </w:r>
       </w:hyperlink>
     </w:p>
     <w:p>
-      <w:r>
-        <w:t xml:space="preserve">        step 3: command for upload local pc data on github.com server</w:t>
-      </w:r>
-    </w:p>
-    <w:p>
-      <w:r>
-        <w:t xml:space="preserve">                           </w:t>
+      <w:pPr>
+        <w:rPr>
+          <w:lang w:val="en-US"/>
+        </w:rPr>
+      </w:pPr>
+      <w:r>
+        <w:rPr>
+          <w:lang w:val="en-US"/>
+        </w:rPr>
+        <w:t xml:space="preserve">d) command of </w:t>
       </w:r>
       <w:proofErr w:type="spellStart"/>
+      <w:r>
+        <w:rPr>
+          <w:lang w:val="en-US"/>
+        </w:rPr>
+        <w:t>github</w:t>
+      </w:r>
+      <w:proofErr w:type="spellEnd"/>
+      <w:r>
+        <w:rPr>
+          <w:lang w:val="en-US"/>
+        </w:rPr>
+        <w:t xml:space="preserve"> to upload data on </w:t>
+      </w:r>
+      <w:proofErr w:type="spellStart"/>
+      <w:r>
+        <w:rPr>
+          <w:lang w:val="en-US"/>
+        </w:rPr>
+        <w:t>github</w:t>
+      </w:r>
+      <w:proofErr w:type="spellEnd"/>
+      <w:r>
+        <w:rPr>
+          <w:lang w:val="en-US"/>
+        </w:rPr>
+        <w:t xml:space="preserve"> server</w:t>
+      </w:r>
+    </w:p>
+    <w:p>
+      <w:pPr>
+        <w:rPr>
+          <w:lang w:val="en-US"/>
+        </w:rPr>
+      </w:pPr>
+      <w:r>
+        <w:rPr>
+          <w:lang w:val="en-US"/>
+        </w:rPr>
+        <w:t xml:space="preserve">        1) </w:t>
+      </w:r>
       <w:proofErr w:type="gramStart"/>
       <w:r>
-        <w:t>cmd</w:t>
+        <w:rPr>
+          <w:lang w:val="en-US"/>
+        </w:rPr>
+        <w:t xml:space="preserve">open  </w:t>
+      </w:r>
+      <w:proofErr w:type="spellStart"/>
+      <w:r>
+        <w:rPr>
+          <w:lang w:val="en-US"/>
+        </w:rPr>
+        <w:t>gitbash</w:t>
       </w:r>
       <w:proofErr w:type="spellEnd"/>
-      <w:r>
-        <w:t xml:space="preserve"> :</w:t>
-      </w:r>
       <w:proofErr w:type="gramEnd"/>
       <w:r>
-        <w:t xml:space="preserve"> git </w:t>
-      </w:r>
-      <w:proofErr w:type="spellStart"/>
-      <w:r>
-        <w:t>init</w:t>
-      </w:r>
-      <w:proofErr w:type="spellEnd"/>
-      <w:r>
+        <w:rPr>
+          <w:lang w:val="en-US"/>
+        </w:rPr>
         <w:t xml:space="preserve"> </w:t>
       </w:r>
     </w:p>
     <w:p>
-      <w:r>
-        <w:t xml:space="preserve">                            </w:t>
-      </w:r>
-      <w:proofErr w:type="spellStart"/>
+      <w:pPr>
+        <w:autoSpaceDE w:val="0"/>
+        <w:autoSpaceDN w:val="0"/>
+        <w:adjustRightInd w:val="0"/>
+        <w:spacing w:after="0" w:line="240" w:lineRule="auto"/>
+        <w:rPr>
+          <w:rFonts w:ascii="Lucida Console" w:hAnsi="Lucida Console" w:cs="Lucida Console"/>
+          <w:color w:val="C0A000"/>
+          <w:kern w:val="0"/>
+          <w:sz w:val="18"/>
+          <w:szCs w:val="18"/>
+        </w:rPr>
+      </w:pPr>
+      <w:r>
+        <w:rPr>
+          <w:lang w:val="en-US"/>
+        </w:rPr>
+        <w:t xml:space="preserve">                   </w:t>
+      </w:r>
+      <w:r>
+        <w:rPr>
+          <w:rFonts w:ascii="Lucida Console" w:hAnsi="Lucida Console" w:cs="Lucida Console"/>
+          <w:color w:val="1CA800"/>
+          <w:kern w:val="0"/>
+          <w:sz w:val="18"/>
+          <w:szCs w:val="18"/>
+        </w:rPr>
+        <w:t xml:space="preserve">Admin@DESKTOP-VSM33K3 </w:t>
+      </w:r>
+      <w:r>
+        <w:rPr>
+          <w:rFonts w:ascii="Lucida Console" w:hAnsi="Lucida Console" w:cs="Lucida Console"/>
+          <w:color w:val="B148C6"/>
+          <w:kern w:val="0"/>
+          <w:sz w:val="18"/>
+          <w:szCs w:val="18"/>
+        </w:rPr>
+        <w:t xml:space="preserve">MINGW64 </w:t>
+      </w:r>
+      <w:r>
+        <w:rPr>
+          <w:rFonts w:ascii="Lucida Console" w:hAnsi="Lucida Console" w:cs="Lucida Console"/>
+          <w:color w:val="C0A000"/>
+          <w:kern w:val="0"/>
+          <w:sz w:val="18"/>
+          <w:szCs w:val="18"/>
+        </w:rPr>
+        <w:t>/e/module1</w:t>
+      </w:r>
+    </w:p>
+    <w:p>
+      <w:pPr>
+        <w:rPr>
+          <w:lang w:val="en-US"/>
+        </w:rPr>
+      </w:pPr>
+      <w:r>
+        <w:rPr>
+          <w:lang w:val="en-US"/>
+        </w:rPr>
+        <w:t xml:space="preserve">                 a) git init</w:t>
+      </w:r>
+    </w:p>
+    <w:p>
+      <w:pPr>
+        <w:rPr>
+          <w:lang w:val="en-US"/>
+        </w:rPr>
+      </w:pPr>
+      <w:r>
+        <w:rPr>
+          <w:lang w:val="en-US"/>
+        </w:rPr>
+        <w:t xml:space="preserve">                 b) git </w:t>
+      </w:r>
       <w:proofErr w:type="gramStart"/>
       <w:r>
-        <w:t>cmd</w:t>
-      </w:r>
-      <w:proofErr w:type="spellEnd"/>
-      <w:r>
-        <w:t xml:space="preserve"> :</w:t>
+        <w:rPr>
+          <w:lang w:val="en-US"/>
+        </w:rPr>
+        <w:t>add .</w:t>
       </w:r>
       <w:proofErr w:type="gramEnd"/>
-      <w:r>
-        <w:t xml:space="preserve"> git add .</w:t>
-      </w:r>
-    </w:p>
-    <w:p>
-      <w:r>
-        <w:t xml:space="preserve">                            </w:t>
-      </w:r>
-      <w:proofErr w:type="spellStart"/>
-      <w:r>
-        <w:t>cmd</w:t>
-      </w:r>
-      <w:proofErr w:type="spellEnd"/>
-      <w:r>
-        <w:t xml:space="preserve">: </w:t>
-      </w:r>
-      <w:r>
-        <w:t>git commit -m ’01-06-2023 all data uploaded’</w:t>
-      </w:r>
-    </w:p>
-    <w:p>
-      <w:r>
-        <w:t xml:space="preserve">                             </w:t>
-      </w:r>
-      <w:proofErr w:type="spellStart"/>
-      <w:proofErr w:type="gramStart"/>
-      <w:r>
-        <w:t>cmd</w:t>
-      </w:r>
-      <w:proofErr w:type="spellEnd"/>
-      <w:r>
-        <w:t xml:space="preserve"> :</w:t>
-      </w:r>
-      <w:proofErr w:type="gramEnd"/>
-      <w:r>
-        <w:t xml:space="preserve"> git remote add origin </w:t>
-      </w:r>
-      <w:hyperlink r:id="rId5" w:history="1">
+    </w:p>
+    <w:p>
+      <w:pPr>
+        <w:rPr>
+          <w:lang w:val="en-US"/>
+        </w:rPr>
+      </w:pPr>
+      <w:r>
+        <w:rPr>
+          <w:lang w:val="en-US"/>
+        </w:rPr>
+        <w:t xml:space="preserve">                 c) git commit -m ’13-06-2023 data uploaded successfully’</w:t>
+      </w:r>
+    </w:p>
+    <w:p>
+      <w:pPr>
+        <w:rPr>
+          <w:lang w:val="en-US"/>
+        </w:rPr>
+      </w:pPr>
+      <w:r>
+        <w:rPr>
+          <w:lang w:val="en-US"/>
+        </w:rPr>
+        <w:t xml:space="preserve">                 d) git remote add origin  </w:t>
+      </w:r>
+      <w:hyperlink r:id="rId7" w:history="1">
         <w:r>
           <w:rPr>
             <w:rStyle w:val="Hyperlink"/>
+            <w:lang w:val="en-US"/>
           </w:rPr>
-          <w:t>https://github.com/Brijesh1990/laravel230pmtts.git</w:t>
+          <w:t>https://github.com/Brijesh1990/php230ttsdata.git</w:t>
         </w:r>
       </w:hyperlink>
     </w:p>
     <w:p>
-      <w:r>
-        <w:t xml:space="preserve">                            </w:t>
-      </w:r>
-      <w:proofErr w:type="spellStart"/>
-      <w:proofErr w:type="gramStart"/>
-      <w:r>
-        <w:t>cmd</w:t>
-      </w:r>
-      <w:proofErr w:type="spellEnd"/>
-      <w:r>
-        <w:t xml:space="preserve"> :</w:t>
-      </w:r>
-      <w:proofErr w:type="gramEnd"/>
-      <w:r>
-        <w:t xml:space="preserve"> git push -u  origin master</w:t>
-      </w:r>
-    </w:p>
-    <w:p>
-      <w:r>
-        <w:t xml:space="preserve">                           </w:t>
-      </w:r>
-      <w:r>
+      <w:pPr>
+        <w:rPr>
+          <w:lang w:val="en-US"/>
+        </w:rPr>
+      </w:pPr>
+      <w:r>
+        <w:rPr>
+          <w:lang w:val="en-US"/>
+        </w:rPr>
+        <w:t xml:space="preserve">                 e) git push -u origin master</w:t>
+      </w:r>
+    </w:p>
+    <w:p>
+      <w:pPr>
+        <w:rPr>
+          <w:lang w:val="en-US"/>
+        </w:rPr>
+      </w:pPr>
+      <w:r>
+        <w:rPr>
+          <w:lang w:val="en-US"/>
+        </w:rPr>
+        <w:t xml:space="preserve">           </w:t>
+      </w:r>
+      <w:r>
+        <w:rPr>
+          <w:lang w:val="en-US"/>
+        </w:rPr>
+        <w:t xml:space="preserve">       </w:t>
+      </w:r>
+      <w:r>
+        <w:rPr>
+          <w:lang w:val="en-US"/>
+        </w:rPr>
+        <w:t xml:space="preserve">         </w:t>
+      </w:r>
+      <w:r>
+        <w:rPr>
+          <w:lang w:val="en-US"/>
+        </w:rPr>
+        <w:tab/>
+      </w:r>
+    </w:p>
+    <w:p>
+      <w:pPr>
+        <w:rPr>
+          <w:lang w:val="en-US"/>
+        </w:rPr>
+      </w:pPr>
+      <w:r>
+        <w:rPr>
+          <w:lang w:val="en-US"/>
+        </w:rPr>
+        <w:t xml:space="preserve"> </w:t>
+      </w:r>
+    </w:p>
+    <w:p>
+      <w:pPr>
+        <w:rPr>
+          <w:lang w:val="en-US"/>
+        </w:rPr>
+      </w:pPr>
+      <w:r>
+        <w:rPr>
+          <w:lang w:val="en-US"/>
+        </w:rPr>
         <w:t xml:space="preserve"> </w:t>
       </w:r>
     </w:p>
@@ -649,7 +1009,7 @@
     <w:basedOn w:val="DefaultParagraphFont"/>
     <w:uiPriority w:val="99"/>
     <w:unhideWhenUsed/>
-    <w:rsid w:val="00955905"/>
+    <w:rsid w:val="00750B52"/>
     <w:rPr>
       <w:color w:val="0563C1" w:themeColor="hyperlink"/>
       <w:u w:val="single"/>
@@ -661,7 +1021,7 @@
     <w:uiPriority w:val="99"/>
     <w:semiHidden/>
     <w:unhideWhenUsed/>
-    <w:rsid w:val="00955905"/>
+    <w:rsid w:val="00750B52"/>
     <w:rPr>
       <w:color w:val="605E5C"/>
       <w:shd w:val="clear" w:color="auto" w:fill="E1DFDD"/>
